--- a/法令ファイル/日本学術会議法/日本学術会議法（昭和二十三年法律第百二十一号）.docx
+++ b/法令ファイル/日本学術会議法/日本学術会議法（昭和二十三年法律第百二十一号）.docx
@@ -10,6 +10,11 @@
         <w:t>日本学術会議法</w:t>
         <w:br/>
         <w:t>（昭和二十三年法律第百二十一号）</w:t>
+      </w:r>
+    </w:p>
+    <w:p>
+      <w:r>
+        <w:t>日本学術会議は、科学が文化国家の基礎であるという確信に立つて、科学者の総意の下に、わが国の平和的復興、人類社会の福祉に貢献し、世界の学界と提携して学術の進歩に寄与することを使命とし、ここに設立される。</w:t>
       </w:r>
     </w:p>
     <w:p>
@@ -103,35 +108,23 @@
     </w:p>
     <w:p>
       <w:pPr>
-        <w:pStyle w:val="Heading6"/>
+        <w:pStyle w:val="ListBullet"/>
         <w:ind w:left="880"/>
       </w:pPr>
       <w:r>
         <w:t>一</w:t>
-      </w:r>
-    </w:p>
-    <w:p>
-      <w:pPr>
-        <w:ind w:left="880"/>
-      </w:pPr>
-      <w:r>
+        <w:br/>
         <w:t>科学に関する重要事項を審議し、その実現を図ること。</w:t>
       </w:r>
     </w:p>
     <w:p>
       <w:pPr>
-        <w:pStyle w:val="Heading6"/>
+        <w:pStyle w:val="ListBullet"/>
         <w:ind w:left="880"/>
       </w:pPr>
       <w:r>
         <w:t>二</w:t>
-      </w:r>
-    </w:p>
-    <w:p>
-      <w:pPr>
-        <w:ind w:left="880"/>
-      </w:pPr>
-      <w:r>
+        <w:br/>
         <w:t>科学に関する研究の連絡を図り、その能率を向上させること。</w:t>
       </w:r>
     </w:p>
@@ -150,69 +143,45 @@
     </w:p>
     <w:p>
       <w:pPr>
-        <w:pStyle w:val="Heading6"/>
+        <w:pStyle w:val="ListBullet"/>
         <w:ind w:left="880"/>
       </w:pPr>
       <w:r>
         <w:t>一</w:t>
-      </w:r>
-    </w:p>
-    <w:p>
-      <w:pPr>
-        <w:ind w:left="880"/>
-      </w:pPr>
-      <w:r>
+        <w:br/>
         <w:t>科学に関する研究、試験等の助成、その他科学の振興を図るために政府の支出する交付金、補助金等の予算及びその配分</w:t>
       </w:r>
     </w:p>
     <w:p>
       <w:pPr>
-        <w:pStyle w:val="Heading6"/>
+        <w:pStyle w:val="ListBullet"/>
         <w:ind w:left="880"/>
       </w:pPr>
       <w:r>
         <w:t>二</w:t>
-      </w:r>
-    </w:p>
-    <w:p>
-      <w:pPr>
-        <w:ind w:left="880"/>
-      </w:pPr>
-      <w:r>
+        <w:br/>
         <w:t>政府所管の研究所、試験所及び委託研究費等に関する予算編成の方針</w:t>
       </w:r>
     </w:p>
     <w:p>
       <w:pPr>
-        <w:pStyle w:val="Heading6"/>
+        <w:pStyle w:val="ListBullet"/>
         <w:ind w:left="880"/>
       </w:pPr>
       <w:r>
         <w:t>三</w:t>
-      </w:r>
-    </w:p>
-    <w:p>
-      <w:pPr>
-        <w:ind w:left="880"/>
-      </w:pPr>
-      <w:r>
+        <w:br/>
         <w:t>特に専門科学者の検討を要する重要施策</w:t>
       </w:r>
     </w:p>
     <w:p>
       <w:pPr>
-        <w:pStyle w:val="Heading6"/>
+        <w:pStyle w:val="ListBullet"/>
         <w:ind w:left="880"/>
       </w:pPr>
       <w:r>
         <w:t>四</w:t>
-      </w:r>
-    </w:p>
-    <w:p>
-      <w:pPr>
-        <w:ind w:left="880"/>
-      </w:pPr>
-      <w:r>
+        <w:br/>
         <w:t>その他日本学術会議に諮問することを適当と認める事項</w:t>
       </w:r>
     </w:p>
@@ -231,103 +200,67 @@
     </w:p>
     <w:p>
       <w:pPr>
-        <w:pStyle w:val="Heading6"/>
+        <w:pStyle w:val="ListBullet"/>
         <w:ind w:left="880"/>
       </w:pPr>
       <w:r>
         <w:t>一</w:t>
-      </w:r>
-    </w:p>
-    <w:p>
-      <w:pPr>
-        <w:ind w:left="880"/>
-      </w:pPr>
-      <w:r>
+        <w:br/>
         <w:t>科学の振興及び技術の発達に関する方策</w:t>
       </w:r>
     </w:p>
     <w:p>
       <w:pPr>
-        <w:pStyle w:val="Heading6"/>
+        <w:pStyle w:val="ListBullet"/>
         <w:ind w:left="880"/>
       </w:pPr>
       <w:r>
         <w:t>二</w:t>
-      </w:r>
-    </w:p>
-    <w:p>
-      <w:pPr>
-        <w:ind w:left="880"/>
-      </w:pPr>
-      <w:r>
+        <w:br/>
         <w:t>科学に関する研究成果の活用に関する方策</w:t>
       </w:r>
     </w:p>
     <w:p>
       <w:pPr>
-        <w:pStyle w:val="Heading6"/>
+        <w:pStyle w:val="ListBullet"/>
         <w:ind w:left="880"/>
       </w:pPr>
       <w:r>
         <w:t>三</w:t>
-      </w:r>
-    </w:p>
-    <w:p>
-      <w:pPr>
-        <w:ind w:left="880"/>
-      </w:pPr>
-      <w:r>
+        <w:br/>
         <w:t>科学研究者の養成に関する方策</w:t>
       </w:r>
     </w:p>
     <w:p>
       <w:pPr>
-        <w:pStyle w:val="Heading6"/>
+        <w:pStyle w:val="ListBullet"/>
         <w:ind w:left="880"/>
       </w:pPr>
       <w:r>
         <w:t>四</w:t>
-      </w:r>
-    </w:p>
-    <w:p>
-      <w:pPr>
-        <w:ind w:left="880"/>
-      </w:pPr>
-      <w:r>
+        <w:br/>
         <w:t>科学を行政に反映させる方策</w:t>
       </w:r>
     </w:p>
     <w:p>
       <w:pPr>
-        <w:pStyle w:val="Heading6"/>
+        <w:pStyle w:val="ListBullet"/>
         <w:ind w:left="880"/>
       </w:pPr>
       <w:r>
         <w:t>五</w:t>
-      </w:r>
-    </w:p>
-    <w:p>
-      <w:pPr>
-        <w:ind w:left="880"/>
-      </w:pPr>
-      <w:r>
+        <w:br/>
         <w:t>科学を産業及び国民生活に浸透させる方策</w:t>
       </w:r>
     </w:p>
     <w:p>
       <w:pPr>
-        <w:pStyle w:val="Heading6"/>
+        <w:pStyle w:val="ListBullet"/>
         <w:ind w:left="880"/>
       </w:pPr>
       <w:r>
         <w:t>六</w:t>
-      </w:r>
-    </w:p>
-    <w:p>
-      <w:pPr>
-        <w:ind w:left="880"/>
-      </w:pPr>
-      <w:r>
+        <w:br/>
         <w:t>その他日本学術会議の目的の遂行に適当な事項</w:t>
       </w:r>
     </w:p>
@@ -461,6 +394,8 @@
       </w:pPr>
       <w:r>
         <w:t>会員は、再任されることができない。</w:t>
+        <w:br/>
+        <w:t>ただし、補欠の会員は、一回に限り再任されることができる。</w:t>
       </w:r>
     </w:p>
     <w:p>
@@ -576,6 +511,8 @@
       </w:pPr>
       <w:r>
         <w:t>会長の任期は、三年とする。</w:t>
+        <w:br/>
+        <w:t>ただし、再選されることができる。</w:t>
       </w:r>
     </w:p>
     <w:p>
@@ -593,6 +530,8 @@
       </w:pPr>
       <w:r>
         <w:t>副会長の任期は、三年とする。</w:t>
+        <w:br/>
+        <w:t>ただし、再任されることができる。</w:t>
       </w:r>
     </w:p>
     <w:p>
@@ -1123,6 +1062,8 @@
       </w:pPr>
       <w:r>
         <w:t>総会は、日本学術会議の最高議決機関とし、年二回会長がこれを招集する。</w:t>
+        <w:br/>
+        <w:t>但し、必要があるときは、臨時にこれを招集することができる。</w:t>
       </w:r>
     </w:p>
     <w:p>
@@ -1315,7 +1256,7 @@
         <w:pStyle w:val="Heading1"/>
       </w:pPr>
       <w:r>
-        <w:t>附　則（昭和二四年五月三一日法律第一三三号）</w:t>
+        <w:t>附則（昭和二四年五月三一日法律第一三三号）</w:t>
       </w:r>
     </w:p>
     <w:p>
@@ -1333,7 +1274,37 @@
         <w:pStyle w:val="Heading1"/>
       </w:pPr>
       <w:r>
-        <w:t>附　則（昭和二四年一二月一二日法律第二五二号）</w:t>
+        <w:t>附則（昭和二四年一二月一二日法律第二五二号）</w:t>
+      </w:r>
+    </w:p>
+    <w:p>
+      <w:pPr>
+        <w:pStyle w:val="Heading5"/>
+        <w:ind w:left="440"/>
+      </w:pPr>
+      <w:r>
+        <w:t>１</w:t>
+      </w:r>
+    </w:p>
+    <w:p>
+      <w:pPr>
+        <w:ind w:left="440"/>
+      </w:pPr>
+      <w:r>
+        <w:t>この法律は、公布の日から施行する。</w:t>
+      </w:r>
+    </w:p>
+    <w:p>
+      <w:r>
+        <w:br w:type="page"/>
+      </w:r>
+    </w:p>
+    <w:p>
+      <w:pPr>
+        <w:pStyle w:val="Heading1"/>
+      </w:pPr>
+      <w:r>
+        <w:t>附則（昭和二五年三月七日法律第四号）</w:t>
       </w:r>
     </w:p>
     <w:p>
@@ -1351,25 +1322,7 @@
         <w:pStyle w:val="Heading1"/>
       </w:pPr>
       <w:r>
-        <w:t>附　則（昭和二五年三月七日法律第四号）</w:t>
-      </w:r>
-    </w:p>
-    <w:p>
-      <w:r>
-        <w:t>この法律は、公布の日から施行する。</w:t>
-      </w:r>
-    </w:p>
-    <w:p>
-      <w:r>
-        <w:br w:type="page"/>
-      </w:r>
-    </w:p>
-    <w:p>
-      <w:pPr>
-        <w:pStyle w:val="Heading1"/>
-      </w:pPr>
-      <w:r>
-        <w:t>附　則（昭和三一年三月二三日法律第二一号）</w:t>
+        <w:t>附則（昭和三一年三月二三日法律第二一号）</w:t>
       </w:r>
     </w:p>
     <w:p>
@@ -1387,10 +1340,22 @@
         <w:pStyle w:val="Heading1"/>
       </w:pPr>
       <w:r>
-        <w:t>附　則（昭和三一年三月二四日法律第二七号）</w:t>
+        <w:t>附則（昭和三一年三月二四日法律第二七号）</w:t>
       </w:r>
     </w:p>
     <w:p>
+      <w:pPr>
+        <w:pStyle w:val="Heading5"/>
+        <w:ind w:left="440"/>
+      </w:pPr>
+      <w:r>
+        <w:t>１</w:t>
+      </w:r>
+    </w:p>
+    <w:p>
+      <w:pPr>
+        <w:ind w:left="440"/>
+      </w:pPr>
       <w:r>
         <w:t>この法律は、昭和三十一年四月一日から施行する。</w:t>
       </w:r>
@@ -1405,7 +1370,7 @@
         <w:pStyle w:val="Heading1"/>
       </w:pPr>
       <w:r>
-        <w:t>附　則（昭和三六年六月一七日法律第一四五号）</w:t>
+        <w:t>附則（昭和三六年六月一七日法律第一四五号）</w:t>
       </w:r>
     </w:p>
     <w:p>
@@ -1423,10 +1388,22 @@
         <w:pStyle w:val="Heading1"/>
       </w:pPr>
       <w:r>
-        <w:t>附　則（昭和三九年六月一九日法律第一一〇号）</w:t>
+        <w:t>附則（昭和三九年六月一九日法律第一一〇号）</w:t>
       </w:r>
     </w:p>
     <w:p>
+      <w:pPr>
+        <w:pStyle w:val="Heading5"/>
+        <w:ind w:left="440"/>
+      </w:pPr>
+      <w:r>
+        <w:t>１</w:t>
+      </w:r>
+    </w:p>
+    <w:p>
+      <w:pPr>
+        <w:ind w:left="440"/>
+      </w:pPr>
       <w:r>
         <w:t>この法律は、公布の日から施行する。</w:t>
       </w:r>
@@ -1441,12 +1418,26 @@
         <w:pStyle w:val="Heading1"/>
       </w:pPr>
       <w:r>
-        <w:t>附　則（昭和五八年一一月二八日法律第六五号）</w:t>
+        <w:t>附則（昭和五八年一一月二八日法律第六五号）</w:t>
       </w:r>
     </w:p>
     <w:p>
+      <w:pPr>
+        <w:pStyle w:val="Heading5"/>
+        <w:ind w:left="440"/>
+      </w:pPr>
+      <w:r>
+        <w:t>１</w:t>
+      </w:r>
+    </w:p>
+    <w:p>
+      <w:pPr>
+        <w:ind w:left="440"/>
+      </w:pPr>
       <w:r>
         <w:t>この法律は、公布の日から起算して一年を超えない範囲内において政令で定める日から施行する。</w:t>
+        <w:br/>
+        <w:t>ただし、第七条、第二十五条及び第二十六条の改正規定並びに附則第七項の規定は昭和五十九年一月二十日から起算して一年六月を超えない範囲内において政令で定める日から、第二十七条の改正規定は昭和五十九年一月二十日から、次項の規定は公布の日から施行する。</w:t>
       </w:r>
     </w:p>
     <w:p>
@@ -1544,7 +1535,7 @@
         <w:pStyle w:val="Heading1"/>
       </w:pPr>
       <w:r>
-        <w:t>附　則（平成一一年七月一六日法律第一〇二号）</w:t>
+        <w:t>附則（平成一一年七月一六日法律第一〇二号）</w:t>
       </w:r>
     </w:p>
     <w:p>
@@ -1558,40 +1549,34 @@
     <w:p>
       <w:r>
         <w:t>この法律は、内閣法の一部を改正する法律（平成十一年法律第八十八号）の施行の日から施行する。</w:t>
+        <w:br/>
+        <w:t>ただし、次の各号に掲げる規定は、当該各号に定める日から施行する。</w:t>
       </w:r>
     </w:p>
     <w:p>
       <w:pPr>
-        <w:pStyle w:val="Heading6"/>
+        <w:pStyle w:val="ListBullet"/>
         <w:ind w:left="880"/>
       </w:pPr>
       <w:r>
         <w:t>一</w:t>
-      </w:r>
-    </w:p>
-    <w:p>
-      <w:pPr>
-        <w:ind w:left="880"/>
-      </w:pPr>
-      <w:r>
+        <w:br/>
         <w:t>略</w:t>
       </w:r>
     </w:p>
     <w:p>
       <w:pPr>
-        <w:pStyle w:val="Heading6"/>
+        <w:pStyle w:val="ListBullet"/>
         <w:ind w:left="880"/>
       </w:pPr>
       <w:r>
         <w:t>二</w:t>
-      </w:r>
-    </w:p>
-    <w:p>
-      <w:pPr>
-        <w:ind w:left="880"/>
-      </w:pPr>
-      <w:r>
+        <w:br/>
         <w:t>附則第十条第一項及び第五項、第十四条第三項、第二十三条、第二十八条並びに第三十条の規定</w:t>
+        <w:br/>
+        <w:br/>
+        <w:br/>
+        <w:t>公布の日</w:t>
       </w:r>
     </w:p>
     <w:p>
@@ -1617,7 +1602,7 @@
         <w:pStyle w:val="Heading1"/>
       </w:pPr>
       <w:r>
-        <w:t>附　則（平成一六年四月一四日法律第二九号）</w:t>
+        <w:t>附則（平成一六年四月一四日法律第二九号）</w:t>
       </w:r>
     </w:p>
     <w:p>
@@ -1631,40 +1616,38 @@
     <w:p>
       <w:r>
         <w:t>この法律は、平成十七年十月一日から施行する。</w:t>
+        <w:br/>
+        <w:t>ただし、次の各号に掲げる規定は、当該各号に定める日から施行する。</w:t>
       </w:r>
     </w:p>
     <w:p>
       <w:pPr>
-        <w:pStyle w:val="Heading6"/>
+        <w:pStyle w:val="ListBullet"/>
         <w:ind w:left="880"/>
       </w:pPr>
       <w:r>
         <w:t>一</w:t>
+        <w:br/>
+        <w:t>第十八条から第二十二条までの改正規定、第二十二条の二及び第二十二条の三を削る改正規定並びに附則第二条から第四条まで、第五条第一項（内閣総理大臣に推薦することに係る部分を除く。）及び第二項並びに第八条の規定</w:t>
+        <w:br/>
+        <w:br/>
+        <w:br/>
+        <w:t>公布の日</w:t>
       </w:r>
     </w:p>
     <w:p>
       <w:pPr>
-        <w:ind w:left="880"/>
-      </w:pPr>
-      <w:r>
-        <w:t>第十八条から第二十二条までの改正規定、第二十二条の二及び第二十二条の三を削る改正規定並びに附則第二条から第四条まで、第五条第一項（内閣総理大臣に推薦することに係る部分を除く。）及び第二項並びに第八条の規定</w:t>
-      </w:r>
-    </w:p>
-    <w:p>
-      <w:pPr>
-        <w:pStyle w:val="Heading6"/>
+        <w:pStyle w:val="ListBullet"/>
         <w:ind w:left="880"/>
       </w:pPr>
       <w:r>
         <w:t>二</w:t>
-      </w:r>
-    </w:p>
-    <w:p>
-      <w:pPr>
-        <w:ind w:left="880"/>
-      </w:pPr>
-      <w:r>
+        <w:br/>
         <w:t>第一条第二項、第六条の二第二項及び第十六条第三項の改正規定並びに附則第五条第一項（内閣総理大臣に推薦することに係る部分に限る。）、第七条及び第九条から第十一条までの規定</w:t>
+        <w:br/>
+        <w:br/>
+        <w:br/>
+        <w:t>平成十七年四月一日</w:t>
       </w:r>
     </w:p>
     <w:p>
@@ -1742,35 +1725,23 @@
     </w:p>
     <w:p>
       <w:pPr>
-        <w:pStyle w:val="Heading6"/>
+        <w:pStyle w:val="ListBullet"/>
         <w:ind w:left="880"/>
       </w:pPr>
       <w:r>
         <w:t>一</w:t>
-      </w:r>
-    </w:p>
-    <w:p>
-      <w:pPr>
-        <w:ind w:left="880"/>
-      </w:pPr>
-      <w:r>
+        <w:br/>
         <w:t>内閣府設置法（平成十一年法律第八十九号）第二十九条第一項第六号に掲げる総合科学技術会議の議員のうちから総合科学技術会議の議長が指名するもの</w:t>
       </w:r>
     </w:p>
     <w:p>
       <w:pPr>
-        <w:pStyle w:val="Heading6"/>
+        <w:pStyle w:val="ListBullet"/>
         <w:ind w:left="880"/>
       </w:pPr>
       <w:r>
         <w:t>二</w:t>
-      </w:r>
-    </w:p>
-    <w:p>
-      <w:pPr>
-        <w:ind w:left="880"/>
-      </w:pPr>
-      <w:r>
+        <w:br/>
         <w:t>日本学士院の院長</w:t>
       </w:r>
     </w:p>
@@ -1965,7 +1936,7 @@
     </w:pPr>
     <w:r>
       <w:tab/>
-      <w:t>WeGov v0.1 - FTS141</w:t>
+      <w:t>WeGov v0.2 - FTS141</w:t>
     </w:r>
   </w:p>
 </w:ftr>
